--- a/3.Health_Monitoring_using_k8s_writeup.docx
+++ b/3.Health_Monitoring_using_k8s_writeup.docx
@@ -157,7 +157,7 @@
         </w:rPr>
         <w:fldChar w:fldCharType="separate"/>
       </w:r>
-      <w:hyperlink w:anchor="_Toc44455300" w:history="1">
+      <w:hyperlink w:anchor="_Toc44798422" w:history="1">
         <w:r>
           <w:rPr>
             <w:rStyle w:val="Hyperlink"/>
@@ -202,7 +202,7 @@
             <w:noProof/>
             <w:webHidden/>
           </w:rPr>
-          <w:instrText xml:space="preserve"> PAGEREF _Toc44455300 \h </w:instrText>
+          <w:instrText xml:space="preserve"> PAGEREF _Toc44798422 \h </w:instrText>
         </w:r>
         <w:r>
           <w:rPr>
@@ -243,7 +243,7 @@
           <w:lang w:val="en-IN" w:eastAsia="en-IN"/>
         </w:rPr>
       </w:pPr>
-      <w:hyperlink w:anchor="_Toc44455301" w:history="1">
+      <w:hyperlink w:anchor="_Toc44798423" w:history="1">
         <w:r>
           <w:rPr>
             <w:rStyle w:val="Hyperlink"/>
@@ -288,7 +288,7 @@
             <w:noProof/>
             <w:webHidden/>
           </w:rPr>
-          <w:instrText xml:space="preserve"> PAGEREF _Toc44455301 \h </w:instrText>
+          <w:instrText xml:space="preserve"> PAGEREF _Toc44798423 \h </w:instrText>
         </w:r>
         <w:r>
           <w:rPr>
@@ -329,7 +329,7 @@
           <w:lang w:val="en-IN" w:eastAsia="en-IN"/>
         </w:rPr>
       </w:pPr>
-      <w:hyperlink w:anchor="_Toc44455302" w:history="1">
+      <w:hyperlink w:anchor="_Toc44798424" w:history="1">
         <w:r>
           <w:rPr>
             <w:rStyle w:val="Hyperlink"/>
@@ -374,7 +374,7 @@
             <w:noProof/>
             <w:webHidden/>
           </w:rPr>
-          <w:instrText xml:space="preserve"> PAGEREF _Toc44455302 \h </w:instrText>
+          <w:instrText xml:space="preserve"> PAGEREF _Toc44798424 \h </w:instrText>
         </w:r>
         <w:r>
           <w:rPr>
@@ -415,7 +415,7 @@
           <w:lang w:val="en-IN" w:eastAsia="en-IN"/>
         </w:rPr>
       </w:pPr>
-      <w:hyperlink w:anchor="_Toc44455303" w:history="1">
+      <w:hyperlink w:anchor="_Toc44798425" w:history="1">
         <w:r>
           <w:rPr>
             <w:rStyle w:val="Hyperlink"/>
@@ -460,7 +460,7 @@
             <w:noProof/>
             <w:webHidden/>
           </w:rPr>
-          <w:instrText xml:space="preserve"> PAGEREF _Toc44455303 \h </w:instrText>
+          <w:instrText xml:space="preserve"> PAGEREF _Toc44798425 \h </w:instrText>
         </w:r>
         <w:r>
           <w:rPr>
@@ -501,7 +501,7 @@
           <w:lang w:val="en-IN" w:eastAsia="en-IN"/>
         </w:rPr>
       </w:pPr>
-      <w:hyperlink w:anchor="_Toc44455304" w:history="1">
+      <w:hyperlink w:anchor="_Toc44798426" w:history="1">
         <w:r>
           <w:rPr>
             <w:rStyle w:val="Hyperlink"/>
@@ -546,7 +546,7 @@
             <w:noProof/>
             <w:webHidden/>
           </w:rPr>
-          <w:instrText xml:space="preserve"> PAGEREF _Toc44455304 \h </w:instrText>
+          <w:instrText xml:space="preserve"> PAGEREF _Toc44798426 \h </w:instrText>
         </w:r>
         <w:r>
           <w:rPr>
@@ -566,7 +566,7 @@
             <w:noProof/>
             <w:webHidden/>
           </w:rPr>
-          <w:t>2</w:t>
+          <w:t>3</w:t>
         </w:r>
         <w:r>
           <w:rPr>
@@ -587,7 +587,7 @@
           <w:lang w:val="en-IN" w:eastAsia="en-IN"/>
         </w:rPr>
       </w:pPr>
-      <w:hyperlink w:anchor="_Toc44455305" w:history="1">
+      <w:hyperlink w:anchor="_Toc44798427" w:history="1">
         <w:r>
           <w:rPr>
             <w:rStyle w:val="Hyperlink"/>
@@ -632,7 +632,7 @@
             <w:noProof/>
             <w:webHidden/>
           </w:rPr>
-          <w:instrText xml:space="preserve"> PAGEREF _Toc44455305 \h </w:instrText>
+          <w:instrText xml:space="preserve"> PAGEREF _Toc44798427 \h </w:instrText>
         </w:r>
         <w:r>
           <w:rPr>
@@ -673,7 +673,7 @@
           <w:lang w:val="en-IN" w:eastAsia="en-IN"/>
         </w:rPr>
       </w:pPr>
-      <w:hyperlink w:anchor="_Toc44455306" w:history="1">
+      <w:hyperlink w:anchor="_Toc44798428" w:history="1">
         <w:r>
           <w:rPr>
             <w:rStyle w:val="Hyperlink"/>
@@ -718,7 +718,7 @@
             <w:noProof/>
             <w:webHidden/>
           </w:rPr>
-          <w:instrText xml:space="preserve"> PAGEREF _Toc44455306 \h </w:instrText>
+          <w:instrText xml:space="preserve"> PAGEREF _Toc44798428 \h </w:instrText>
         </w:r>
         <w:r>
           <w:rPr>
@@ -759,7 +759,7 @@
           <w:lang w:val="en-IN" w:eastAsia="en-IN"/>
         </w:rPr>
       </w:pPr>
-      <w:hyperlink w:anchor="_Toc44455307" w:history="1">
+      <w:hyperlink w:anchor="_Toc44798429" w:history="1">
         <w:r>
           <w:rPr>
             <w:rStyle w:val="Hyperlink"/>
@@ -804,7 +804,7 @@
             <w:noProof/>
             <w:webHidden/>
           </w:rPr>
-          <w:instrText xml:space="preserve"> PAGEREF _Toc44455307 \h </w:instrText>
+          <w:instrText xml:space="preserve"> PAGEREF _Toc44798429 \h </w:instrText>
         </w:r>
         <w:r>
           <w:rPr>
@@ -845,7 +845,7 @@
           <w:lang w:val="en-IN" w:eastAsia="en-IN"/>
         </w:rPr>
       </w:pPr>
-      <w:hyperlink w:anchor="_Toc44455308" w:history="1">
+      <w:hyperlink w:anchor="_Toc44798430" w:history="1">
         <w:r>
           <w:rPr>
             <w:rStyle w:val="Hyperlink"/>
@@ -890,7 +890,7 @@
             <w:noProof/>
             <w:webHidden/>
           </w:rPr>
-          <w:instrText xml:space="preserve"> PAGEREF _Toc44455308 \h </w:instrText>
+          <w:instrText xml:space="preserve"> PAGEREF _Toc44798430 \h </w:instrText>
         </w:r>
         <w:r>
           <w:rPr>
@@ -910,7 +910,7 @@
             <w:noProof/>
             <w:webHidden/>
           </w:rPr>
-          <w:t>4</w:t>
+          <w:t>5</w:t>
         </w:r>
         <w:r>
           <w:rPr>
@@ -931,7 +931,7 @@
           <w:lang w:val="en-IN" w:eastAsia="en-IN"/>
         </w:rPr>
       </w:pPr>
-      <w:hyperlink w:anchor="_Toc44455309" w:history="1">
+      <w:hyperlink w:anchor="_Toc44798431" w:history="1">
         <w:r>
           <w:rPr>
             <w:rStyle w:val="Hyperlink"/>
@@ -976,7 +976,7 @@
             <w:noProof/>
             <w:webHidden/>
           </w:rPr>
-          <w:instrText xml:space="preserve"> PAGEREF _Toc44455309 \h </w:instrText>
+          <w:instrText xml:space="preserve"> PAGEREF _Toc44798431 \h </w:instrText>
         </w:r>
         <w:r>
           <w:rPr>
@@ -1017,7 +1017,7 @@
           <w:lang w:val="en-IN" w:eastAsia="en-IN"/>
         </w:rPr>
       </w:pPr>
-      <w:hyperlink w:anchor="_Toc44455310" w:history="1">
+      <w:hyperlink w:anchor="_Toc44798432" w:history="1">
         <w:r>
           <w:rPr>
             <w:rStyle w:val="Hyperlink"/>
@@ -1062,7 +1062,7 @@
             <w:noProof/>
             <w:webHidden/>
           </w:rPr>
-          <w:instrText xml:space="preserve"> PAGEREF _Toc44455310 \h </w:instrText>
+          <w:instrText xml:space="preserve"> PAGEREF _Toc44798432 \h </w:instrText>
         </w:r>
         <w:r>
           <w:rPr>
@@ -1103,7 +1103,7 @@
           <w:lang w:val="en-IN" w:eastAsia="en-IN"/>
         </w:rPr>
       </w:pPr>
-      <w:hyperlink w:anchor="_Toc44455311" w:history="1">
+      <w:hyperlink w:anchor="_Toc44798433" w:history="1">
         <w:r>
           <w:rPr>
             <w:rStyle w:val="Hyperlink"/>
@@ -1148,7 +1148,7 @@
             <w:noProof/>
             <w:webHidden/>
           </w:rPr>
-          <w:instrText xml:space="preserve"> PAGEREF _Toc44455311 \h </w:instrText>
+          <w:instrText xml:space="preserve"> PAGEREF _Toc44798433 \h </w:instrText>
         </w:r>
         <w:r>
           <w:rPr>
@@ -1189,7 +1189,7 @@
           <w:lang w:val="en-IN" w:eastAsia="en-IN"/>
         </w:rPr>
       </w:pPr>
-      <w:hyperlink w:anchor="_Toc44455312" w:history="1">
+      <w:hyperlink w:anchor="_Toc44798434" w:history="1">
         <w:r>
           <w:rPr>
             <w:rStyle w:val="Hyperlink"/>
@@ -1234,7 +1234,7 @@
             <w:noProof/>
             <w:webHidden/>
           </w:rPr>
-          <w:instrText xml:space="preserve"> PAGEREF _Toc44455312 \h </w:instrText>
+          <w:instrText xml:space="preserve"> PAGEREF _Toc44798434 \h </w:instrText>
         </w:r>
         <w:r>
           <w:rPr>
@@ -1303,7 +1303,7 @@
           <w:lang w:val="en-US"/>
         </w:rPr>
       </w:pPr>
-      <w:bookmarkStart w:id="0" w:name="_Toc44455300"/>
+      <w:bookmarkStart w:id="0" w:name="_Toc44798422"/>
       <w:r>
         <w:rPr>
           <w:rFonts w:ascii="Times New Roman" w:eastAsia="Times New Roman" w:hAnsi="Times New Roman" w:cs="Times New Roman"/>
@@ -1476,7 +1476,7 @@
           <w:lang w:val="en-US"/>
         </w:rPr>
       </w:pPr>
-      <w:bookmarkStart w:id="1" w:name="_Toc44455301"/>
+      <w:bookmarkStart w:id="1" w:name="_Toc44798423"/>
       <w:r>
         <w:rPr>
           <w:rFonts w:ascii="Times New Roman" w:eastAsia="Times New Roman" w:hAnsi="Times New Roman" w:cs="Times New Roman"/>
@@ -1514,7 +1514,7 @@
           <w:lang w:val="en-US"/>
         </w:rPr>
       </w:pPr>
-      <w:bookmarkStart w:id="2" w:name="_Toc44455302"/>
+      <w:bookmarkStart w:id="2" w:name="_Toc44798424"/>
       <w:r>
         <w:rPr>
           <w:rFonts w:ascii="Times New Roman" w:eastAsia="Times New Roman" w:hAnsi="Times New Roman" w:cs="Times New Roman"/>
@@ -1551,6 +1551,119 @@
           <w:szCs w:val="24"/>
         </w:rPr>
         <w:t>Kubernetes cluster, and the kubectl command-line tool must be configured to communicate with your cluster.</w:t>
+      </w:r>
+    </w:p>
+    <w:p>
+      <w:pPr>
+        <w:pBdr>
+          <w:top w:val="nil"/>
+          <w:left w:val="nil"/>
+          <w:bottom w:val="nil"/>
+          <w:right w:val="nil"/>
+          <w:between w:val="nil"/>
+        </w:pBdr>
+        <w:spacing w:after="0"/>
+        <w:rPr>
+          <w:rFonts w:ascii="Times New Roman" w:hAnsi="Times New Roman" w:cs="Times New Roman"/>
+          <w:sz w:val="24"/>
+          <w:szCs w:val="24"/>
+        </w:rPr>
+      </w:pPr>
+    </w:p>
+    <w:p>
+      <w:pPr>
+        <w:pBdr>
+          <w:top w:val="nil"/>
+          <w:left w:val="nil"/>
+          <w:bottom w:val="nil"/>
+          <w:right w:val="nil"/>
+          <w:between w:val="nil"/>
+        </w:pBdr>
+        <w:spacing w:after="0"/>
+        <w:rPr>
+          <w:rFonts w:ascii="Times New Roman" w:hAnsi="Times New Roman" w:cs="Times New Roman"/>
+          <w:b/>
+          <w:sz w:val="24"/>
+          <w:szCs w:val="24"/>
+          <w:u w:val="single"/>
+        </w:rPr>
+      </w:pPr>
+      <w:r>
+        <w:rPr>
+          <w:rFonts w:ascii="Times New Roman" w:hAnsi="Times New Roman" w:cs="Times New Roman"/>
+          <w:b/>
+          <w:sz w:val="24"/>
+          <w:szCs w:val="24"/>
+          <w:u w:val="single"/>
+        </w:rPr>
+        <w:t>Note:</w:t>
+      </w:r>
+    </w:p>
+    <w:p>
+      <w:pPr>
+        <w:pBdr>
+          <w:top w:val="nil"/>
+          <w:left w:val="nil"/>
+          <w:bottom w:val="nil"/>
+          <w:right w:val="nil"/>
+          <w:between w:val="nil"/>
+        </w:pBdr>
+        <w:spacing w:after="0"/>
+        <w:rPr>
+          <w:rFonts w:ascii="Times New Roman" w:hAnsi="Times New Roman" w:cs="Times New Roman"/>
+          <w:sz w:val="24"/>
+          <w:szCs w:val="24"/>
+        </w:rPr>
+      </w:pPr>
+      <w:r>
+        <w:rPr>
+          <w:rFonts w:ascii="Times New Roman" w:hAnsi="Times New Roman" w:cs="Times New Roman"/>
+          <w:sz w:val="24"/>
+          <w:szCs w:val="24"/>
+        </w:rPr>
+        <w:t>Not using the GKE Cluster as mentioned in the problem statement and requirement specification as am facing issue in creating the Cluster in my Trial account</w:t>
+      </w:r>
+    </w:p>
+    <w:p>
+      <w:pPr>
+        <w:pBdr>
+          <w:top w:val="nil"/>
+          <w:left w:val="nil"/>
+          <w:bottom w:val="nil"/>
+          <w:right w:val="nil"/>
+          <w:between w:val="nil"/>
+        </w:pBdr>
+        <w:spacing w:after="0"/>
+        <w:rPr>
+          <w:rFonts w:ascii="Times New Roman" w:hAnsi="Times New Roman" w:cs="Times New Roman"/>
+          <w:sz w:val="24"/>
+          <w:szCs w:val="24"/>
+        </w:rPr>
+      </w:pPr>
+    </w:p>
+    <w:p>
+      <w:pPr>
+        <w:pBdr>
+          <w:top w:val="nil"/>
+          <w:left w:val="nil"/>
+          <w:bottom w:val="nil"/>
+          <w:right w:val="nil"/>
+          <w:between w:val="nil"/>
+        </w:pBdr>
+        <w:spacing w:after="0"/>
+        <w:rPr>
+          <w:rFonts w:ascii="Times New Roman" w:hAnsi="Times New Roman" w:cs="Times New Roman"/>
+          <w:sz w:val="24"/>
+          <w:szCs w:val="24"/>
+        </w:rPr>
+      </w:pPr>
+      <w:r>
+        <w:rPr>
+          <w:rFonts w:ascii="Times New Roman" w:hAnsi="Times New Roman" w:cs="Times New Roman"/>
+          <w:sz w:val="24"/>
+          <w:szCs w:val="24"/>
+        </w:rPr>
+        <w:t>Am using the SimpliLearn Practice lab session to implement this assessment.</w:t>
       </w:r>
     </w:p>
     <w:p>
@@ -1593,7 +1706,7 @@
           <w:lang w:val="en-US"/>
         </w:rPr>
       </w:pPr>
-      <w:bookmarkStart w:id="3" w:name="_Toc44455303"/>
+      <w:bookmarkStart w:id="3" w:name="_Toc44798425"/>
       <w:r>
         <w:rPr>
           <w:rFonts w:ascii="Times New Roman" w:eastAsia="Times New Roman" w:hAnsi="Times New Roman" w:cs="Times New Roman"/>
@@ -2535,8 +2648,6 @@
           <w:lang w:val="en-US"/>
         </w:rPr>
       </w:pPr>
-      <w:bookmarkStart w:id="4" w:name="_GoBack"/>
-      <w:bookmarkEnd w:id="4"/>
       <w:r>
         <w:rPr>
           <w:lang w:val="en-US"/>
@@ -2568,7 +2679,7 @@
           <w:lang w:val="en-US"/>
         </w:rPr>
       </w:pPr>
-      <w:bookmarkStart w:id="5" w:name="_Toc44455304"/>
+      <w:bookmarkStart w:id="4" w:name="_Toc44798426"/>
       <w:r>
         <w:rPr>
           <w:rFonts w:ascii="Times New Roman" w:eastAsia="Times New Roman" w:hAnsi="Times New Roman" w:cs="Times New Roman"/>
@@ -2578,9 +2689,10 @@
           <w:szCs w:val="20"/>
           <w:lang w:val="en-US"/>
         </w:rPr>
+        <w:lastRenderedPageBreak/>
         <w:t>Health/Resource Monitoring</w:t>
       </w:r>
-      <w:bookmarkEnd w:id="5"/>
+      <w:bookmarkEnd w:id="4"/>
     </w:p>
     <w:p>
       <w:pPr>
@@ -2604,16 +2716,7 @@
           <w:sz w:val="24"/>
           <w:szCs w:val="24"/>
         </w:rPr>
-        <w:t xml:space="preserve">In addition to application metrics that can be monitored using kubectl logs of running pods, Stackdriver custom metrics can also use measurements of your cluster's infrastructure not included in system metrics, such as container Disk I/O. You can deploy </w:t>
-      </w:r>
-      <w:r>
-        <w:rPr>
-          <w:rFonts w:ascii="Times New Roman" w:hAnsi="Times New Roman" w:cs="Times New Roman"/>
-          <w:sz w:val="24"/>
-          <w:szCs w:val="24"/>
-        </w:rPr>
-        <w:lastRenderedPageBreak/>
-        <w:t>your own infrastructure monitoring agents to collect and push these metrics to Stackdriver.</w:t>
+        <w:t>In addition to application metrics that can be monitored using kubectl logs of running pods, Stackdriver custom metrics can also use measurements of your cluster's infrastructure not included in system metrics, such as container Disk I/O. You can deploy your own infrastructure monitoring agents to collect and push these metrics to Stackdriver.</w:t>
       </w:r>
     </w:p>
     <w:p>
@@ -2639,7 +2742,7 @@
           <w:lang w:val="en-US"/>
         </w:rPr>
       </w:pPr>
-      <w:bookmarkStart w:id="6" w:name="_Toc44455305"/>
+      <w:bookmarkStart w:id="5" w:name="_Toc44798427"/>
       <w:r>
         <w:rPr>
           <w:rFonts w:ascii="Times New Roman" w:eastAsia="Times New Roman" w:hAnsi="Times New Roman" w:cs="Times New Roman"/>
@@ -2662,7 +2765,171 @@
         </w:rPr>
         <w:t>Metrics Server</w:t>
       </w:r>
-      <w:bookmarkEnd w:id="6"/>
+      <w:bookmarkEnd w:id="5"/>
+    </w:p>
+    <w:p>
+      <w:pPr>
+        <w:pStyle w:val="ListParagraph"/>
+        <w:numPr>
+          <w:ilvl w:val="0"/>
+          <w:numId w:val="13"/>
+        </w:numPr>
+        <w:pBdr>
+          <w:top w:val="nil"/>
+          <w:left w:val="nil"/>
+          <w:bottom w:val="nil"/>
+          <w:right w:val="nil"/>
+          <w:between w:val="nil"/>
+        </w:pBdr>
+        <w:rPr>
+          <w:rFonts w:ascii="Times New Roman" w:hAnsi="Times New Roman" w:cs="Times New Roman"/>
+          <w:sz w:val="24"/>
+          <w:szCs w:val="24"/>
+        </w:rPr>
+      </w:pPr>
+      <w:r>
+        <w:rPr>
+          <w:rFonts w:ascii="Times New Roman" w:hAnsi="Times New Roman" w:cs="Times New Roman"/>
+          <w:sz w:val="24"/>
+          <w:szCs w:val="24"/>
+        </w:rPr>
+        <w:t>Metrics Server is a scalable, efficient source of container resource metrics for Kubernetes built-in auto scaling pipelines.</w:t>
+      </w:r>
+    </w:p>
+    <w:p>
+      <w:pPr>
+        <w:pStyle w:val="ListParagraph"/>
+        <w:numPr>
+          <w:ilvl w:val="0"/>
+          <w:numId w:val="13"/>
+        </w:numPr>
+        <w:pBdr>
+          <w:top w:val="nil"/>
+          <w:left w:val="nil"/>
+          <w:bottom w:val="nil"/>
+          <w:right w:val="nil"/>
+          <w:between w:val="nil"/>
+        </w:pBdr>
+        <w:rPr>
+          <w:rFonts w:ascii="Times New Roman" w:hAnsi="Times New Roman" w:cs="Times New Roman"/>
+          <w:sz w:val="24"/>
+          <w:szCs w:val="24"/>
+        </w:rPr>
+      </w:pPr>
+      <w:r>
+        <w:rPr>
+          <w:rFonts w:ascii="Times New Roman" w:hAnsi="Times New Roman" w:cs="Times New Roman"/>
+          <w:sz w:val="24"/>
+          <w:szCs w:val="24"/>
+        </w:rPr>
+        <w:t>C</w:t>
+      </w:r>
+      <w:r>
+        <w:rPr>
+          <w:rFonts w:ascii="Times New Roman" w:hAnsi="Times New Roman" w:cs="Times New Roman"/>
+          <w:sz w:val="24"/>
+          <w:szCs w:val="24"/>
+        </w:rPr>
+        <w:t>ollects resource metrics from Kubelets and exposes them in Kubernetes apiserver through </w:t>
+      </w:r>
+      <w:hyperlink r:id="rId7" w:history="1">
+        <w:r>
+          <w:rPr>
+            <w:rFonts w:ascii="Times New Roman" w:hAnsi="Times New Roman" w:cs="Times New Roman"/>
+            <w:sz w:val="24"/>
+            <w:szCs w:val="24"/>
+          </w:rPr>
+          <w:t>Metrics API</w:t>
+        </w:r>
+      </w:hyperlink>
+      <w:r>
+        <w:rPr>
+          <w:rFonts w:ascii="Times New Roman" w:hAnsi="Times New Roman" w:cs="Times New Roman"/>
+          <w:sz w:val="24"/>
+          <w:szCs w:val="24"/>
+        </w:rPr>
+        <w:t> for use by </w:t>
+      </w:r>
+      <w:hyperlink r:id="rId8" w:history="1">
+        <w:r>
+          <w:rPr>
+            <w:rFonts w:ascii="Times New Roman" w:hAnsi="Times New Roman" w:cs="Times New Roman"/>
+            <w:sz w:val="24"/>
+            <w:szCs w:val="24"/>
+          </w:rPr>
+          <w:t>Horizontal Pod Autoscaler</w:t>
+        </w:r>
+      </w:hyperlink>
+      <w:r>
+        <w:rPr>
+          <w:rFonts w:ascii="Times New Roman" w:hAnsi="Times New Roman" w:cs="Times New Roman"/>
+          <w:sz w:val="24"/>
+          <w:szCs w:val="24"/>
+        </w:rPr>
+        <w:t>.</w:t>
+      </w:r>
+    </w:p>
+    <w:p>
+      <w:pPr>
+        <w:pStyle w:val="ListParagraph"/>
+        <w:numPr>
+          <w:ilvl w:val="0"/>
+          <w:numId w:val="13"/>
+        </w:numPr>
+        <w:pBdr>
+          <w:top w:val="nil"/>
+          <w:left w:val="nil"/>
+          <w:bottom w:val="nil"/>
+          <w:right w:val="nil"/>
+          <w:between w:val="nil"/>
+        </w:pBdr>
+        <w:rPr>
+          <w:rFonts w:ascii="Times New Roman" w:hAnsi="Times New Roman" w:cs="Times New Roman"/>
+          <w:sz w:val="24"/>
+          <w:szCs w:val="24"/>
+        </w:rPr>
+      </w:pPr>
+      <w:r>
+        <w:rPr>
+          <w:rFonts w:ascii="Times New Roman" w:hAnsi="Times New Roman" w:cs="Times New Roman"/>
+          <w:sz w:val="24"/>
+          <w:szCs w:val="24"/>
+        </w:rPr>
+        <w:t>Metrics API can also be accessed by </w:t>
+      </w:r>
+      <w:r>
+        <w:rPr>
+          <w:rFonts w:ascii="Times New Roman" w:hAnsi="Times New Roman" w:cs="Times New Roman"/>
+          <w:b/>
+          <w:sz w:val="24"/>
+          <w:szCs w:val="24"/>
+        </w:rPr>
+        <w:t>kubectl top</w:t>
+      </w:r>
+      <w:r>
+        <w:rPr>
+          <w:rFonts w:ascii="Times New Roman" w:hAnsi="Times New Roman" w:cs="Times New Roman"/>
+          <w:sz w:val="24"/>
+          <w:szCs w:val="24"/>
+        </w:rPr>
+        <w:t xml:space="preserve">, making it easier to debug </w:t>
+      </w:r>
+      <w:r>
+        <w:rPr>
+          <w:rFonts w:ascii="Times New Roman" w:hAnsi="Times New Roman" w:cs="Times New Roman"/>
+          <w:sz w:val="24"/>
+          <w:szCs w:val="24"/>
+        </w:rPr>
+        <w:t>auto scaling</w:t>
+      </w:r>
+      <w:r>
+        <w:rPr>
+          <w:rFonts w:ascii="Times New Roman" w:hAnsi="Times New Roman" w:cs="Times New Roman"/>
+          <w:sz w:val="24"/>
+          <w:szCs w:val="24"/>
+        </w:rPr>
+        <w:t xml:space="preserve"> pipelines.</w:t>
+      </w:r>
     </w:p>
     <w:p>
       <w:pPr>
@@ -2681,30 +2948,6 @@
           <w:szCs w:val="24"/>
         </w:rPr>
       </w:pPr>
-      <w:r>
-        <w:rPr>
-          <w:rFonts w:ascii="Times New Roman" w:hAnsi="Times New Roman" w:cs="Times New Roman"/>
-          <w:sz w:val="24"/>
-          <w:szCs w:val="24"/>
-        </w:rPr>
-        <w:t xml:space="preserve">Metrics Server is a scalable, efficient source of container resource metrics for Kubernetes built-in </w:t>
-      </w:r>
-      <w:r>
-        <w:rPr>
-          <w:rFonts w:ascii="Times New Roman" w:hAnsi="Times New Roman" w:cs="Times New Roman"/>
-          <w:sz w:val="24"/>
-          <w:szCs w:val="24"/>
-        </w:rPr>
-        <w:t>auto scaling</w:t>
-      </w:r>
-      <w:r>
-        <w:rPr>
-          <w:rFonts w:ascii="Times New Roman" w:hAnsi="Times New Roman" w:cs="Times New Roman"/>
-          <w:sz w:val="24"/>
-          <w:szCs w:val="24"/>
-        </w:rPr>
-        <w:t xml:space="preserve"> pipelines.</w:t>
-      </w:r>
     </w:p>
     <w:p>
       <w:pPr>
@@ -2729,186 +2972,7 @@
           <w:sz w:val="24"/>
           <w:szCs w:val="24"/>
         </w:rPr>
-        <w:t xml:space="preserve">Metrics Server collects resource metrics from </w:t>
-      </w:r>
-      <w:proofErr w:type="spellStart"/>
-      <w:r>
-        <w:rPr>
-          <w:rFonts w:ascii="Times New Roman" w:hAnsi="Times New Roman" w:cs="Times New Roman"/>
-          <w:sz w:val="24"/>
-          <w:szCs w:val="24"/>
-        </w:rPr>
-        <w:t>Kubelets</w:t>
-      </w:r>
-      <w:proofErr w:type="spellEnd"/>
-      <w:r>
-        <w:rPr>
-          <w:rFonts w:ascii="Times New Roman" w:hAnsi="Times New Roman" w:cs="Times New Roman"/>
-          <w:sz w:val="24"/>
-          <w:szCs w:val="24"/>
-        </w:rPr>
-        <w:t xml:space="preserve"> and exposes them in Kubernetes </w:t>
-      </w:r>
-      <w:proofErr w:type="spellStart"/>
-      <w:r>
-        <w:rPr>
-          <w:rFonts w:ascii="Times New Roman" w:hAnsi="Times New Roman" w:cs="Times New Roman"/>
-          <w:sz w:val="24"/>
-          <w:szCs w:val="24"/>
-        </w:rPr>
-        <w:t>apiserver</w:t>
-      </w:r>
-      <w:proofErr w:type="spellEnd"/>
-      <w:r>
-        <w:rPr>
-          <w:rFonts w:ascii="Times New Roman" w:hAnsi="Times New Roman" w:cs="Times New Roman"/>
-          <w:sz w:val="24"/>
-          <w:szCs w:val="24"/>
-        </w:rPr>
-        <w:t xml:space="preserve"> through </w:t>
-      </w:r>
-      <w:hyperlink r:id="rId7" w:history="1">
-        <w:r>
-          <w:rPr>
-            <w:rFonts w:ascii="Times New Roman" w:hAnsi="Times New Roman" w:cs="Times New Roman"/>
-            <w:sz w:val="24"/>
-            <w:szCs w:val="24"/>
-          </w:rPr>
-          <w:t>Metrics API</w:t>
-        </w:r>
-      </w:hyperlink>
-      <w:r>
-        <w:rPr>
-          <w:rFonts w:ascii="Times New Roman" w:hAnsi="Times New Roman" w:cs="Times New Roman"/>
-          <w:sz w:val="24"/>
-          <w:szCs w:val="24"/>
-        </w:rPr>
-        <w:t> for use by </w:t>
-      </w:r>
-      <w:hyperlink r:id="rId8" w:history="1">
-        <w:r>
-          <w:rPr>
-            <w:rFonts w:ascii="Times New Roman" w:hAnsi="Times New Roman" w:cs="Times New Roman"/>
-            <w:sz w:val="24"/>
-            <w:szCs w:val="24"/>
-          </w:rPr>
-          <w:t xml:space="preserve">Horizontal Pod </w:t>
-        </w:r>
-        <w:proofErr w:type="spellStart"/>
-        <w:r>
-          <w:rPr>
-            <w:rFonts w:ascii="Times New Roman" w:hAnsi="Times New Roman" w:cs="Times New Roman"/>
-            <w:sz w:val="24"/>
-            <w:szCs w:val="24"/>
-          </w:rPr>
-          <w:t>Autoscaler</w:t>
-        </w:r>
-        <w:proofErr w:type="spellEnd"/>
-      </w:hyperlink>
-      <w:r>
-        <w:rPr>
-          <w:rFonts w:ascii="Times New Roman" w:hAnsi="Times New Roman" w:cs="Times New Roman"/>
-          <w:sz w:val="24"/>
-          <w:szCs w:val="24"/>
-        </w:rPr>
-        <w:t> and </w:t>
-      </w:r>
-      <w:hyperlink r:id="rId9" w:history="1">
-        <w:r>
-          <w:rPr>
-            <w:rFonts w:ascii="Times New Roman" w:hAnsi="Times New Roman" w:cs="Times New Roman"/>
-            <w:sz w:val="24"/>
-            <w:szCs w:val="24"/>
-          </w:rPr>
-          <w:t xml:space="preserve">Vertical Pod </w:t>
-        </w:r>
-        <w:proofErr w:type="spellStart"/>
-        <w:r>
-          <w:rPr>
-            <w:rFonts w:ascii="Times New Roman" w:hAnsi="Times New Roman" w:cs="Times New Roman"/>
-            <w:sz w:val="24"/>
-            <w:szCs w:val="24"/>
-          </w:rPr>
-          <w:t>Autoscaler</w:t>
-        </w:r>
-        <w:proofErr w:type="spellEnd"/>
-      </w:hyperlink>
-      <w:r>
-        <w:rPr>
-          <w:rFonts w:ascii="Times New Roman" w:hAnsi="Times New Roman" w:cs="Times New Roman"/>
-          <w:sz w:val="24"/>
-          <w:szCs w:val="24"/>
-        </w:rPr>
-        <w:t>. Metrics API can also be accessed by </w:t>
-      </w:r>
-      <w:r>
-        <w:rPr>
-          <w:rFonts w:ascii="Times New Roman" w:hAnsi="Times New Roman" w:cs="Times New Roman"/>
-          <w:b/>
-          <w:sz w:val="24"/>
-          <w:szCs w:val="24"/>
-        </w:rPr>
-        <w:t>kubectl top</w:t>
-      </w:r>
-      <w:r>
-        <w:rPr>
-          <w:rFonts w:ascii="Times New Roman" w:hAnsi="Times New Roman" w:cs="Times New Roman"/>
-          <w:sz w:val="24"/>
-          <w:szCs w:val="24"/>
-        </w:rPr>
-        <w:t xml:space="preserve">, making it easier to debug </w:t>
-      </w:r>
-      <w:proofErr w:type="spellStart"/>
-      <w:r>
-        <w:rPr>
-          <w:rFonts w:ascii="Times New Roman" w:hAnsi="Times New Roman" w:cs="Times New Roman"/>
-          <w:sz w:val="24"/>
-          <w:szCs w:val="24"/>
-        </w:rPr>
-        <w:t>autoscaling</w:t>
-      </w:r>
-      <w:proofErr w:type="spellEnd"/>
-      <w:r>
-        <w:rPr>
-          <w:rFonts w:ascii="Times New Roman" w:hAnsi="Times New Roman" w:cs="Times New Roman"/>
-          <w:sz w:val="24"/>
-          <w:szCs w:val="24"/>
-        </w:rPr>
-        <w:t xml:space="preserve"> pipelines.</w:t>
-      </w:r>
-    </w:p>
-    <w:p>
-      <w:pPr>
-        <w:pStyle w:val="ListParagraph"/>
-        <w:pBdr>
-          <w:top w:val="nil"/>
-          <w:left w:val="nil"/>
-          <w:bottom w:val="nil"/>
-          <w:right w:val="nil"/>
-          <w:between w:val="nil"/>
-        </w:pBdr>
-        <w:ind w:left="360"/>
-        <w:rPr>
-          <w:rFonts w:ascii="Times New Roman" w:hAnsi="Times New Roman" w:cs="Times New Roman"/>
-          <w:sz w:val="24"/>
-          <w:szCs w:val="24"/>
-        </w:rPr>
-      </w:pPr>
-      <w:r>
-        <w:rPr>
-          <w:rFonts w:ascii="Times New Roman" w:hAnsi="Times New Roman" w:cs="Times New Roman"/>
-          <w:sz w:val="24"/>
-          <w:szCs w:val="24"/>
-        </w:rPr>
-        <w:t>Y</w:t>
-      </w:r>
-      <w:r>
-        <w:rPr>
-          <w:rFonts w:ascii="Times New Roman" w:hAnsi="Times New Roman" w:cs="Times New Roman"/>
-          <w:sz w:val="24"/>
-          <w:szCs w:val="24"/>
-        </w:rPr>
-        <w:t>ou can use Metrics Server for:</w:t>
+        <w:t>You can use Metrics Server for:</w:t>
       </w:r>
     </w:p>
     <w:p>
@@ -2957,16 +3021,14 @@
         </w:rPr>
         <w:t xml:space="preserve">CPU/Memory based horizontal </w:t>
       </w:r>
-      <w:proofErr w:type="spellStart"/>
-      <w:r>
-        <w:rPr>
-          <w:rFonts w:ascii="Times New Roman" w:hAnsi="Times New Roman" w:cs="Times New Roman"/>
-          <w:sz w:val="24"/>
-          <w:szCs w:val="24"/>
-        </w:rPr>
-        <w:t>autoscaling</w:t>
-      </w:r>
-      <w:proofErr w:type="spellEnd"/>
+      <w:r>
+        <w:rPr>
+          <w:rFonts w:ascii="Times New Roman" w:hAnsi="Times New Roman" w:cs="Times New Roman"/>
+          <w:sz w:val="24"/>
+          <w:szCs w:val="24"/>
+        </w:rPr>
+        <w:t>auto scaling</w:t>
+      </w:r>
       <w:r>
         <w:rPr>
           <w:rFonts w:ascii="Times New Roman" w:hAnsi="Times New Roman" w:cs="Times New Roman"/>
@@ -2975,82 +3037,15 @@
         </w:rPr>
         <w:t xml:space="preserve"> (learn more about </w:t>
       </w:r>
-      <w:hyperlink r:id="rId10" w:history="1">
+      <w:hyperlink r:id="rId9" w:history="1">
         <w:r>
           <w:rPr>
             <w:rFonts w:ascii="Times New Roman" w:hAnsi="Times New Roman" w:cs="Times New Roman"/>
             <w:sz w:val="24"/>
             <w:szCs w:val="24"/>
           </w:rPr>
-          <w:t xml:space="preserve">Horizontal Pod </w:t>
-        </w:r>
-        <w:proofErr w:type="spellStart"/>
-        <w:r>
-          <w:rPr>
-            <w:rFonts w:ascii="Times New Roman" w:hAnsi="Times New Roman" w:cs="Times New Roman"/>
-            <w:sz w:val="24"/>
-            <w:szCs w:val="24"/>
-          </w:rPr>
-          <w:t>Autoscaler</w:t>
-        </w:r>
-        <w:proofErr w:type="spellEnd"/>
-      </w:hyperlink>
-      <w:r>
-        <w:rPr>
-          <w:rFonts w:ascii="Times New Roman" w:hAnsi="Times New Roman" w:cs="Times New Roman"/>
-          <w:sz w:val="24"/>
-          <w:szCs w:val="24"/>
-        </w:rPr>
-        <w:t>)</w:t>
-      </w:r>
-    </w:p>
-    <w:p>
-      <w:pPr>
-        <w:pStyle w:val="ListParagraph"/>
-        <w:numPr>
-          <w:ilvl w:val="0"/>
-          <w:numId w:val="8"/>
-        </w:numPr>
-        <w:pBdr>
-          <w:top w:val="nil"/>
-          <w:left w:val="nil"/>
-          <w:bottom w:val="nil"/>
-          <w:right w:val="nil"/>
-          <w:between w:val="nil"/>
-        </w:pBdr>
-        <w:rPr>
-          <w:rFonts w:ascii="Times New Roman" w:hAnsi="Times New Roman" w:cs="Times New Roman"/>
-          <w:sz w:val="24"/>
-          <w:szCs w:val="24"/>
-        </w:rPr>
-      </w:pPr>
-      <w:r>
-        <w:rPr>
-          <w:rFonts w:ascii="Times New Roman" w:hAnsi="Times New Roman" w:cs="Times New Roman"/>
-          <w:sz w:val="24"/>
-          <w:szCs w:val="24"/>
-        </w:rPr>
-        <w:t>Automatically adjusting/suggesting resources needed by containers (learn more about </w:t>
-      </w:r>
-      <w:hyperlink r:id="rId11" w:history="1">
-        <w:r>
-          <w:rPr>
-            <w:rFonts w:ascii="Times New Roman" w:hAnsi="Times New Roman" w:cs="Times New Roman"/>
-            <w:sz w:val="24"/>
-            <w:szCs w:val="24"/>
-          </w:rPr>
-          <w:t xml:space="preserve">Vertical Pod </w:t>
-        </w:r>
-        <w:proofErr w:type="spellStart"/>
-        <w:r>
-          <w:rPr>
-            <w:rFonts w:ascii="Times New Roman" w:hAnsi="Times New Roman" w:cs="Times New Roman"/>
-            <w:sz w:val="24"/>
-            <w:szCs w:val="24"/>
-          </w:rPr>
-          <w:t>Autoscaler</w:t>
-        </w:r>
-        <w:proofErr w:type="spellEnd"/>
+          <w:t>Horizontal Pod Autoscaler</w:t>
+        </w:r>
       </w:hyperlink>
       <w:r>
         <w:rPr>
@@ -3102,7 +3097,7 @@
           <w:lang w:val="en-US"/>
         </w:rPr>
       </w:pPr>
-      <w:bookmarkStart w:id="7" w:name="_Toc44455306"/>
+      <w:bookmarkStart w:id="6" w:name="_Toc44798428"/>
       <w:r>
         <w:rPr>
           <w:rFonts w:ascii="Times New Roman" w:eastAsia="Times New Roman" w:hAnsi="Times New Roman" w:cs="Times New Roman"/>
@@ -3114,7 +3109,7 @@
         </w:rPr>
         <w:t>Deploy Metrics-Server</w:t>
       </w:r>
-      <w:bookmarkEnd w:id="7"/>
+      <w:bookmarkEnd w:id="6"/>
     </w:p>
     <w:p>
       <w:pPr>
@@ -3209,7 +3204,7 @@
               </w:rPr>
               <w:t xml:space="preserve">kubectl apply -f </w:t>
             </w:r>
-            <w:hyperlink r:id="rId12" w:history="1">
+            <w:hyperlink r:id="rId10" w:history="1">
               <w:r>
                 <w:rPr>
                   <w:rStyle w:val="Hyperlink"/>
@@ -3839,6 +3834,7 @@
           <w:sz w:val="24"/>
           <w:szCs w:val="24"/>
         </w:rPr>
+        <w:lastRenderedPageBreak/>
         <w:t xml:space="preserve">Run the below command to </w:t>
       </w:r>
       <w:r>
@@ -3943,24 +3939,7 @@
           <w:sz w:val="24"/>
           <w:szCs w:val="24"/>
         </w:rPr>
-        <w:lastRenderedPageBreak/>
-        <w:t xml:space="preserve">The command output </w:t>
-      </w:r>
-      <w:r>
-        <w:rPr>
-          <w:rFonts w:ascii="Times New Roman" w:hAnsi="Times New Roman" w:cs="Times New Roman"/>
-          <w:sz w:val="24"/>
-          <w:szCs w:val="24"/>
-        </w:rPr>
-        <w:t xml:space="preserve">shows the status of </w:t>
-      </w:r>
-      <w:r>
-        <w:rPr>
-          <w:rFonts w:ascii="Times New Roman" w:hAnsi="Times New Roman" w:cs="Times New Roman"/>
-          <w:sz w:val="24"/>
-          <w:szCs w:val="24"/>
-        </w:rPr>
-        <w:t>the metrics server as shown below</w:t>
+        <w:t>The command output shows the status of the metrics server as shown below</w:t>
       </w:r>
     </w:p>
     <w:p>
@@ -4493,23 +4472,7 @@
           <w:sz w:val="24"/>
           <w:szCs w:val="24"/>
         </w:rPr>
-        <w:t xml:space="preserve">The command output shows the </w:t>
-      </w:r>
-      <w:r>
-        <w:rPr>
-          <w:rFonts w:ascii="Times New Roman" w:hAnsi="Times New Roman" w:cs="Times New Roman"/>
-          <w:sz w:val="24"/>
-          <w:szCs w:val="24"/>
-        </w:rPr>
-        <w:t>logs of the metric-server</w:t>
-      </w:r>
-      <w:r>
-        <w:rPr>
-          <w:rFonts w:ascii="Times New Roman" w:hAnsi="Times New Roman" w:cs="Times New Roman"/>
-          <w:sz w:val="24"/>
-          <w:szCs w:val="24"/>
-        </w:rPr>
-        <w:t xml:space="preserve"> as shown below</w:t>
+        <w:t>The command output shows the logs of the metric-server as shown below</w:t>
       </w:r>
       <w:r>
         <w:rPr>
@@ -4569,29 +4532,7 @@
           <w:szCs w:val="20"/>
           <w:lang w:val="de-CH" w:eastAsia="de-CH"/>
         </w:rPr>
-        <w:t>I0630 14:23:19.513254       1 secure_</w:t>
-      </w:r>
-      <w:proofErr w:type="gramStart"/>
-      <w:r>
-        <w:rPr>
-          <w:rFonts w:ascii="Consolas" w:eastAsia="Times New Roman" w:hAnsi="Consolas" w:cs="Consolas"/>
-          <w:color w:val="0000FF"/>
-          <w:sz w:val="20"/>
-          <w:szCs w:val="20"/>
-          <w:lang w:val="de-CH" w:eastAsia="de-CH"/>
-        </w:rPr>
-        <w:t>serving.go</w:t>
-      </w:r>
-      <w:proofErr w:type="gramEnd"/>
-      <w:r>
-        <w:rPr>
-          <w:rFonts w:ascii="Consolas" w:eastAsia="Times New Roman" w:hAnsi="Consolas" w:cs="Consolas"/>
-          <w:color w:val="0000FF"/>
-          <w:sz w:val="20"/>
-          <w:szCs w:val="20"/>
-          <w:lang w:val="de-CH" w:eastAsia="de-CH"/>
-        </w:rPr>
-        <w:t>:116] Serving securely on [::]:4443</w:t>
+        <w:t>I0630 14:23:19.513254       1 secure_serving.go:116] Serving securely on [::]:4443</w:t>
       </w:r>
     </w:p>
     <w:p>
@@ -4627,7 +4568,7 @@
           <w:lang w:val="en-US"/>
         </w:rPr>
       </w:pPr>
-      <w:bookmarkStart w:id="8" w:name="_Toc44455307"/>
+      <w:bookmarkStart w:id="7" w:name="_Toc44798429"/>
       <w:r>
         <w:rPr>
           <w:rFonts w:ascii="Times New Roman" w:eastAsia="Times New Roman" w:hAnsi="Times New Roman" w:cs="Times New Roman"/>
@@ -4650,7 +4591,7 @@
         </w:rPr>
         <w:t>Server Service Details</w:t>
       </w:r>
-      <w:bookmarkEnd w:id="8"/>
+      <w:bookmarkEnd w:id="7"/>
     </w:p>
     <w:p>
       <w:pPr>
@@ -5172,7 +5113,7 @@
           <w:lang w:val="en-US"/>
         </w:rPr>
       </w:pPr>
-      <w:bookmarkStart w:id="9" w:name="_Toc44455308"/>
+      <w:bookmarkStart w:id="8" w:name="_Toc44798430"/>
       <w:r>
         <w:rPr>
           <w:rFonts w:ascii="Times New Roman" w:eastAsia="Times New Roman" w:hAnsi="Times New Roman" w:cs="Times New Roman"/>
@@ -5206,7 +5147,7 @@
         </w:rPr>
         <w:t>Pods/Nodes</w:t>
       </w:r>
-      <w:bookmarkEnd w:id="9"/>
+      <w:bookmarkEnd w:id="8"/>
     </w:p>
     <w:p>
       <w:pPr>
@@ -5218,6 +5159,7 @@
         <w:rPr>
           <w:lang w:val="en-US"/>
         </w:rPr>
+        <w:lastRenderedPageBreak/>
         <w:t>The content below shows the deployment yml file for the php-apache image</w:t>
       </w:r>
     </w:p>
@@ -5316,7 +5258,6 @@
                 <w:sz w:val="16"/>
                 <w:szCs w:val="16"/>
               </w:rPr>
-              <w:lastRenderedPageBreak/>
               <w:t>metadata:</w:t>
             </w:r>
           </w:p>
@@ -6419,23 +6360,7 @@
           <w:sz w:val="24"/>
           <w:szCs w:val="24"/>
         </w:rPr>
-        <w:t>To test the pod</w:t>
-      </w:r>
-      <w:r>
-        <w:rPr>
-          <w:rFonts w:ascii="Times New Roman" w:hAnsi="Times New Roman" w:cs="Times New Roman"/>
-          <w:sz w:val="24"/>
-          <w:szCs w:val="24"/>
-        </w:rPr>
-        <w:t xml:space="preserve"> communication through the Service, Run the curl command as shown below</w:t>
-      </w:r>
-      <w:r>
-        <w:rPr>
-          <w:rFonts w:ascii="Times New Roman" w:hAnsi="Times New Roman" w:cs="Times New Roman"/>
-          <w:sz w:val="24"/>
-          <w:szCs w:val="24"/>
-        </w:rPr>
-        <w:t>:</w:t>
+        <w:t>To test the pod communication through the Service, Run the curl command as shown below:</w:t>
       </w:r>
     </w:p>
     <w:tbl>
@@ -6480,16 +6405,7 @@
                 <w:sz w:val="16"/>
                 <w:szCs w:val="16"/>
               </w:rPr>
-              <w:t xml:space="preserve"> </w:t>
-            </w:r>
-            <w:r>
-              <w:rPr>
-                <w:rFonts w:ascii="Consolas" w:hAnsi="Consolas" w:cs="Consolas"/>
-                <w:color w:val="0000FF"/>
-                <w:sz w:val="16"/>
-                <w:szCs w:val="16"/>
-              </w:rPr>
-              <w:t>kubectl get svc</w:t>
+              <w:t xml:space="preserve"> kubectl get svc</w:t>
             </w:r>
           </w:p>
           <w:p>
@@ -6628,16 +6544,7 @@
           <w:sz w:val="24"/>
           <w:szCs w:val="24"/>
         </w:rPr>
-        <w:lastRenderedPageBreak/>
-        <w:t xml:space="preserve">Run the below command to view the </w:t>
-      </w:r>
-      <w:r>
-        <w:rPr>
-          <w:rFonts w:ascii="Times New Roman" w:hAnsi="Times New Roman" w:cs="Times New Roman"/>
-          <w:sz w:val="24"/>
-          <w:szCs w:val="24"/>
-        </w:rPr>
-        <w:t xml:space="preserve">CPU and Memory metrics of the running pod </w:t>
+        <w:t xml:space="preserve">Run the below command to view the CPU and Memory metrics of the running pod </w:t>
       </w:r>
       <w:r>
         <w:rPr>
@@ -6780,15 +6687,7 @@
           <w:sz w:val="24"/>
           <w:szCs w:val="24"/>
         </w:rPr>
-        <w:t xml:space="preserve">Run the below command to view the CPU and Memory metrics of the </w:t>
-      </w:r>
-      <w:r>
-        <w:rPr>
-          <w:rFonts w:ascii="Times New Roman" w:hAnsi="Times New Roman" w:cs="Times New Roman"/>
-          <w:sz w:val="24"/>
-          <w:szCs w:val="24"/>
-        </w:rPr>
-        <w:t>nodes</w:t>
+        <w:t>Run the below command to view the CPU and Memory metrics of the nodes</w:t>
       </w:r>
       <w:r>
         <w:rPr>
@@ -6961,7 +6860,7 @@
           <w:lang w:val="en-US"/>
         </w:rPr>
       </w:pPr>
-      <w:bookmarkStart w:id="10" w:name="_Toc44455309"/>
+      <w:bookmarkStart w:id="9" w:name="_Toc44798431"/>
       <w:r>
         <w:rPr>
           <w:rFonts w:ascii="Times New Roman" w:eastAsia="Times New Roman" w:hAnsi="Times New Roman" w:cs="Times New Roman"/>
@@ -6995,7 +6894,7 @@
         </w:rPr>
         <w:t>luster size/number of nodes</w:t>
       </w:r>
-      <w:bookmarkEnd w:id="10"/>
+      <w:bookmarkEnd w:id="9"/>
     </w:p>
     <w:p>
       <w:pPr>
@@ -7018,7 +6917,25 @@
           <w:sz w:val="24"/>
           <w:szCs w:val="24"/>
         </w:rPr>
-        <w:t>This will allow you to auto scale your application at runtime based upon the number of nodes a cluster requires to execute a particular number of requests/orders to handle large scale data applications.</w:t>
+        <w:t xml:space="preserve">This will allow you to auto scale your application at runtime based upon the number of </w:t>
+      </w:r>
+      <w:bookmarkStart w:id="10" w:name="_GoBack"/>
+      <w:r>
+        <w:rPr>
+          <w:rFonts w:ascii="Times New Roman" w:hAnsi="Times New Roman" w:cs="Times New Roman"/>
+          <w:sz w:val="24"/>
+          <w:szCs w:val="24"/>
+        </w:rPr>
+        <w:t xml:space="preserve">nodes </w:t>
+      </w:r>
+      <w:bookmarkEnd w:id="10"/>
+      <w:r>
+        <w:rPr>
+          <w:rFonts w:ascii="Times New Roman" w:hAnsi="Times New Roman" w:cs="Times New Roman"/>
+          <w:sz w:val="24"/>
+          <w:szCs w:val="24"/>
+        </w:rPr>
+        <w:t>a cluster requires to execute a particular number of requests/orders to handle large scale data applications.</w:t>
       </w:r>
     </w:p>
     <w:p>
@@ -7051,7 +6968,7 @@
           <w:lang w:val="en-US"/>
         </w:rPr>
       </w:pPr>
-      <w:bookmarkStart w:id="11" w:name="_Toc44455310"/>
+      <w:bookmarkStart w:id="11" w:name="_Toc44798432"/>
       <w:r>
         <w:rPr>
           <w:rFonts w:ascii="Times New Roman" w:eastAsia="Times New Roman" w:hAnsi="Times New Roman" w:cs="Times New Roman"/>
@@ -7575,7 +7492,7 @@
       </w:pPr>
       <w:bookmarkStart w:id="12" w:name="_Toc44454010"/>
       <w:bookmarkStart w:id="13" w:name="_Toc44454782"/>
-      <w:bookmarkStart w:id="14" w:name="_Toc44455311"/>
+      <w:bookmarkStart w:id="14" w:name="_Toc44798433"/>
       <w:r>
         <w:rPr>
           <w:rFonts w:ascii="Times New Roman" w:eastAsia="Times New Roman" w:hAnsi="Times New Roman" w:cs="Times New Roman"/>
@@ -7632,6 +7549,231 @@
             <wp:extent cx="6305550" cy="3019425"/>
             <wp:effectExtent l="0" t="0" r="0" b="9525"/>
             <wp:docPr id="21" name="Picture 21"/>
+            <wp:cNvGraphicFramePr>
+              <a:graphicFrameLocks xmlns:a="http://schemas.openxmlformats.org/drawingml/2006/main" noChangeAspect="1"/>
+            </wp:cNvGraphicFramePr>
+            <a:graphic xmlns:a="http://schemas.openxmlformats.org/drawingml/2006/main">
+              <a:graphicData uri="http://schemas.openxmlformats.org/drawingml/2006/picture">
+                <pic:pic xmlns:pic="http://schemas.openxmlformats.org/drawingml/2006/picture">
+                  <pic:nvPicPr>
+                    <pic:cNvPr id="1" name=""/>
+                    <pic:cNvPicPr/>
+                  </pic:nvPicPr>
+                  <pic:blipFill>
+                    <a:blip r:embed="rId11"/>
+                    <a:stretch>
+                      <a:fillRect/>
+                    </a:stretch>
+                  </pic:blipFill>
+                  <pic:spPr>
+                    <a:xfrm>
+                      <a:off x="0" y="0"/>
+                      <a:ext cx="6305550" cy="3019425"/>
+                    </a:xfrm>
+                    <a:prstGeom prst="rect">
+                      <a:avLst/>
+                    </a:prstGeom>
+                  </pic:spPr>
+                </pic:pic>
+              </a:graphicData>
+            </a:graphic>
+          </wp:inline>
+        </w:drawing>
+      </w:r>
+    </w:p>
+    <w:p>
+      <w:pPr>
+        <w:pBdr>
+          <w:top w:val="nil"/>
+          <w:left w:val="nil"/>
+          <w:bottom w:val="nil"/>
+          <w:right w:val="nil"/>
+          <w:between w:val="nil"/>
+        </w:pBdr>
+        <w:rPr>
+          <w:rFonts w:ascii="Times New Roman" w:hAnsi="Times New Roman" w:cs="Times New Roman"/>
+          <w:sz w:val="24"/>
+          <w:szCs w:val="24"/>
+        </w:rPr>
+      </w:pPr>
+      <w:r>
+        <w:rPr>
+          <w:rFonts w:ascii="Times New Roman" w:hAnsi="Times New Roman" w:cs="Times New Roman"/>
+          <w:sz w:val="24"/>
+          <w:szCs w:val="24"/>
+        </w:rPr>
+        <w:t xml:space="preserve">Below screenshot shows the Pod gets auto scaled according to the definition </w:t>
+      </w:r>
+      <w:proofErr w:type="gramStart"/>
+      <w:r>
+        <w:rPr>
+          <w:rFonts w:ascii="Times New Roman" w:hAnsi="Times New Roman" w:cs="Times New Roman"/>
+          <w:sz w:val="24"/>
+          <w:szCs w:val="24"/>
+        </w:rPr>
+        <w:t xml:space="preserve">of  </w:t>
+      </w:r>
+      <w:r>
+        <w:rPr>
+          <w:rFonts w:ascii="Times New Roman" w:hAnsi="Times New Roman" w:cs="Times New Roman"/>
+          <w:sz w:val="24"/>
+          <w:szCs w:val="24"/>
+        </w:rPr>
+        <w:t>the</w:t>
+      </w:r>
+      <w:proofErr w:type="gramEnd"/>
+      <w:r>
+        <w:rPr>
+          <w:rFonts w:ascii="Times New Roman" w:hAnsi="Times New Roman" w:cs="Times New Roman"/>
+          <w:sz w:val="24"/>
+          <w:szCs w:val="24"/>
+        </w:rPr>
+        <w:t xml:space="preserve"> HorizontalPodAutoScale</w:t>
+      </w:r>
+      <w:r>
+        <w:rPr>
+          <w:rFonts w:ascii="Times New Roman" w:hAnsi="Times New Roman" w:cs="Times New Roman"/>
+          <w:sz w:val="24"/>
+          <w:szCs w:val="24"/>
+        </w:rPr>
+        <w:t xml:space="preserve"> object i.e when the targetCPUUtilizationPercentage reaches 50%, the pod gets auto scaled. </w:t>
+      </w:r>
+    </w:p>
+    <w:p>
+      <w:pPr>
+        <w:rPr>
+          <w:lang w:val="en-US"/>
+        </w:rPr>
+      </w:pPr>
+      <w:r>
+        <w:rPr>
+          <w:noProof/>
+          <w:lang w:eastAsia="en-IN"/>
+        </w:rPr>
+        <w:drawing>
+          <wp:inline distT="0" distB="0" distL="0" distR="0" wp14:anchorId="4AAC9BF7" wp14:editId="5AE83230">
+            <wp:extent cx="6296025" cy="2474595"/>
+            <wp:effectExtent l="0" t="0" r="9525" b="1905"/>
+            <wp:docPr id="22" name="Picture 22"/>
+            <wp:cNvGraphicFramePr>
+              <a:graphicFrameLocks xmlns:a="http://schemas.openxmlformats.org/drawingml/2006/main" noChangeAspect="1"/>
+            </wp:cNvGraphicFramePr>
+            <a:graphic xmlns:a="http://schemas.openxmlformats.org/drawingml/2006/main">
+              <a:graphicData uri="http://schemas.openxmlformats.org/drawingml/2006/picture">
+                <pic:pic xmlns:pic="http://schemas.openxmlformats.org/drawingml/2006/picture">
+                  <pic:nvPicPr>
+                    <pic:cNvPr id="1" name=""/>
+                    <pic:cNvPicPr/>
+                  </pic:nvPicPr>
+                  <pic:blipFill>
+                    <a:blip r:embed="rId12"/>
+                    <a:stretch>
+                      <a:fillRect/>
+                    </a:stretch>
+                  </pic:blipFill>
+                  <pic:spPr>
+                    <a:xfrm>
+                      <a:off x="0" y="0"/>
+                      <a:ext cx="6296025" cy="2474595"/>
+                    </a:xfrm>
+                    <a:prstGeom prst="rect">
+                      <a:avLst/>
+                    </a:prstGeom>
+                  </pic:spPr>
+                </pic:pic>
+              </a:graphicData>
+            </a:graphic>
+          </wp:inline>
+        </w:drawing>
+      </w:r>
+    </w:p>
+    <w:p>
+      <w:pPr>
+        <w:pBdr>
+          <w:top w:val="nil"/>
+          <w:left w:val="nil"/>
+          <w:bottom w:val="nil"/>
+          <w:right w:val="nil"/>
+          <w:between w:val="nil"/>
+        </w:pBdr>
+        <w:rPr>
+          <w:lang w:val="en-US"/>
+        </w:rPr>
+      </w:pPr>
+      <w:r>
+        <w:rPr>
+          <w:rFonts w:ascii="Times New Roman" w:hAnsi="Times New Roman" w:cs="Times New Roman"/>
+          <w:sz w:val="24"/>
+          <w:szCs w:val="24"/>
+        </w:rPr>
+        <w:t>Once it reaches the maximum replicas (defined as 10), we can stop generating the message just to prove the scale down capability i.e when the load decrease</w:t>
+      </w:r>
+      <w:r>
+        <w:rPr>
+          <w:rFonts w:ascii="Times New Roman" w:hAnsi="Times New Roman" w:cs="Times New Roman"/>
+          <w:sz w:val="24"/>
+          <w:szCs w:val="24"/>
+        </w:rPr>
+        <w:t>,</w:t>
+      </w:r>
+      <w:r>
+        <w:rPr>
+          <w:rFonts w:ascii="Times New Roman" w:hAnsi="Times New Roman" w:cs="Times New Roman"/>
+          <w:sz w:val="24"/>
+          <w:szCs w:val="24"/>
+        </w:rPr>
+        <w:t xml:space="preserve"> the pod gets automatically scaled down to 1</w:t>
+      </w:r>
+      <w:r>
+        <w:rPr>
+          <w:rFonts w:ascii="Times New Roman" w:hAnsi="Times New Roman" w:cs="Times New Roman"/>
+          <w:sz w:val="24"/>
+          <w:szCs w:val="24"/>
+        </w:rPr>
+        <w:t>.</w:t>
+      </w:r>
+    </w:p>
+    <w:p>
+      <w:pPr>
+        <w:pBdr>
+          <w:top w:val="nil"/>
+          <w:left w:val="nil"/>
+          <w:bottom w:val="nil"/>
+          <w:right w:val="nil"/>
+          <w:between w:val="nil"/>
+        </w:pBdr>
+        <w:rPr>
+          <w:rFonts w:ascii="Times New Roman" w:hAnsi="Times New Roman" w:cs="Times New Roman"/>
+          <w:sz w:val="24"/>
+          <w:szCs w:val="24"/>
+        </w:rPr>
+      </w:pPr>
+      <w:r>
+        <w:rPr>
+          <w:rFonts w:ascii="Times New Roman" w:hAnsi="Times New Roman" w:cs="Times New Roman"/>
+          <w:sz w:val="24"/>
+          <w:szCs w:val="24"/>
+        </w:rPr>
+        <w:t>Below screenshot shows the message generation get stopped. This stops generating the message which in turn decreases the CPU load of the node</w:t>
+      </w:r>
+    </w:p>
+    <w:p>
+      <w:pPr>
+        <w:rPr>
+          <w:lang w:val="en-US"/>
+        </w:rPr>
+      </w:pPr>
+      <w:r>
+        <w:rPr>
+          <w:noProof/>
+          <w:lang w:eastAsia="en-IN"/>
+        </w:rPr>
+        <w:lastRenderedPageBreak/>
+        <w:drawing>
+          <wp:inline distT="0" distB="0" distL="0" distR="0" wp14:anchorId="18DA4504" wp14:editId="08965B4F">
+            <wp:extent cx="6305550" cy="1543050"/>
+            <wp:effectExtent l="0" t="0" r="0" b="0"/>
+            <wp:docPr id="23" name="Picture 23"/>
             <wp:cNvGraphicFramePr>
               <a:graphicFrameLocks xmlns:a="http://schemas.openxmlformats.org/drawingml/2006/main" noChangeAspect="1"/>
             </wp:cNvGraphicFramePr>
@@ -7651,7 +7793,7 @@
                   <pic:spPr>
                     <a:xfrm>
                       <a:off x="0" y="0"/>
-                      <a:ext cx="6305550" cy="3019425"/>
+                      <a:ext cx="6305550" cy="1543050"/>
                     </a:xfrm>
                     <a:prstGeom prst="rect">
                       <a:avLst/>
@@ -7666,60 +7808,15 @@
     </w:p>
     <w:p>
       <w:pPr>
-        <w:pBdr>
-          <w:top w:val="nil"/>
-          <w:left w:val="nil"/>
-          <w:bottom w:val="nil"/>
-          <w:right w:val="nil"/>
-          <w:between w:val="nil"/>
-        </w:pBdr>
-        <w:rPr>
-          <w:rFonts w:ascii="Times New Roman" w:hAnsi="Times New Roman" w:cs="Times New Roman"/>
-          <w:sz w:val="24"/>
-          <w:szCs w:val="24"/>
-        </w:rPr>
-      </w:pPr>
-      <w:r>
-        <w:rPr>
-          <w:rFonts w:ascii="Times New Roman" w:hAnsi="Times New Roman" w:cs="Times New Roman"/>
-          <w:sz w:val="24"/>
-          <w:szCs w:val="24"/>
-        </w:rPr>
-        <w:t xml:space="preserve">Below screenshot shows the Pod gets auto scaled according to the definition </w:t>
-      </w:r>
-      <w:proofErr w:type="gramStart"/>
-      <w:r>
-        <w:rPr>
-          <w:rFonts w:ascii="Times New Roman" w:hAnsi="Times New Roman" w:cs="Times New Roman"/>
-          <w:sz w:val="24"/>
-          <w:szCs w:val="24"/>
-        </w:rPr>
-        <w:t xml:space="preserve">of  </w:t>
-      </w:r>
-      <w:r>
-        <w:rPr>
-          <w:rFonts w:ascii="Times New Roman" w:hAnsi="Times New Roman" w:cs="Times New Roman"/>
-          <w:sz w:val="24"/>
-          <w:szCs w:val="24"/>
-        </w:rPr>
-        <w:t>the</w:t>
-      </w:r>
-      <w:proofErr w:type="gramEnd"/>
-      <w:r>
-        <w:rPr>
-          <w:rFonts w:ascii="Times New Roman" w:hAnsi="Times New Roman" w:cs="Times New Roman"/>
-          <w:sz w:val="24"/>
-          <w:szCs w:val="24"/>
-        </w:rPr>
-        <w:t xml:space="preserve"> HorizontalPodAutoScale</w:t>
-      </w:r>
-      <w:r>
-        <w:rPr>
-          <w:rFonts w:ascii="Times New Roman" w:hAnsi="Times New Roman" w:cs="Times New Roman"/>
-          <w:sz w:val="24"/>
-          <w:szCs w:val="24"/>
-        </w:rPr>
-        <w:t xml:space="preserve"> object i.e when the targetCPUUtilizationPercentage reaches 50%, the pod gets auto scaled. </w:t>
+        <w:rPr>
+          <w:lang w:val="en-US"/>
+        </w:rPr>
+      </w:pPr>
+      <w:r>
+        <w:rPr>
+          <w:lang w:val="en-US"/>
+        </w:rPr>
+        <w:t>Below screenshot shows that only one pod (php-apache) is running as the pods get scaled down automatically when the CPU load gets decreased.</w:t>
       </w:r>
     </w:p>
     <w:p>
@@ -7734,10 +7831,10 @@
           <w:lang w:eastAsia="en-IN"/>
         </w:rPr>
         <w:drawing>
-          <wp:inline distT="0" distB="0" distL="0" distR="0" wp14:anchorId="4AAC9BF7" wp14:editId="5AE83230">
-            <wp:extent cx="6296025" cy="2474595"/>
-            <wp:effectExtent l="0" t="0" r="9525" b="1905"/>
-            <wp:docPr id="22" name="Picture 22"/>
+          <wp:inline distT="0" distB="0" distL="0" distR="0" wp14:anchorId="0B39A9AA" wp14:editId="3E2E8891">
+            <wp:extent cx="6381750" cy="1320165"/>
+            <wp:effectExtent l="0" t="0" r="0" b="0"/>
+            <wp:docPr id="24" name="Picture 24"/>
             <wp:cNvGraphicFramePr>
               <a:graphicFrameLocks xmlns:a="http://schemas.openxmlformats.org/drawingml/2006/main" noChangeAspect="1"/>
             </wp:cNvGraphicFramePr>
@@ -7757,186 +7854,6 @@
                   <pic:spPr>
                     <a:xfrm>
                       <a:off x="0" y="0"/>
-                      <a:ext cx="6296025" cy="2474595"/>
-                    </a:xfrm>
-                    <a:prstGeom prst="rect">
-                      <a:avLst/>
-                    </a:prstGeom>
-                  </pic:spPr>
-                </pic:pic>
-              </a:graphicData>
-            </a:graphic>
-          </wp:inline>
-        </w:drawing>
-      </w:r>
-    </w:p>
-    <w:p>
-      <w:pPr>
-        <w:pBdr>
-          <w:top w:val="nil"/>
-          <w:left w:val="nil"/>
-          <w:bottom w:val="nil"/>
-          <w:right w:val="nil"/>
-          <w:between w:val="nil"/>
-        </w:pBdr>
-        <w:rPr>
-          <w:lang w:val="en-US"/>
-        </w:rPr>
-      </w:pPr>
-      <w:r>
-        <w:rPr>
-          <w:rFonts w:ascii="Times New Roman" w:hAnsi="Times New Roman" w:cs="Times New Roman"/>
-          <w:sz w:val="24"/>
-          <w:szCs w:val="24"/>
-        </w:rPr>
-        <w:t>Once it reaches the maximum replicas (defined as 10), we can stop generating the message just to prove the scale down capability i.e when the load decrease</w:t>
-      </w:r>
-      <w:r>
-        <w:rPr>
-          <w:rFonts w:ascii="Times New Roman" w:hAnsi="Times New Roman" w:cs="Times New Roman"/>
-          <w:sz w:val="24"/>
-          <w:szCs w:val="24"/>
-        </w:rPr>
-        <w:t>,</w:t>
-      </w:r>
-      <w:r>
-        <w:rPr>
-          <w:rFonts w:ascii="Times New Roman" w:hAnsi="Times New Roman" w:cs="Times New Roman"/>
-          <w:sz w:val="24"/>
-          <w:szCs w:val="24"/>
-        </w:rPr>
-        <w:t xml:space="preserve"> the pod gets automatically scaled down to 1</w:t>
-      </w:r>
-      <w:r>
-        <w:rPr>
-          <w:rFonts w:ascii="Times New Roman" w:hAnsi="Times New Roman" w:cs="Times New Roman"/>
-          <w:sz w:val="24"/>
-          <w:szCs w:val="24"/>
-        </w:rPr>
-        <w:t>.</w:t>
-      </w:r>
-    </w:p>
-    <w:p>
-      <w:pPr>
-        <w:pBdr>
-          <w:top w:val="nil"/>
-          <w:left w:val="nil"/>
-          <w:bottom w:val="nil"/>
-          <w:right w:val="nil"/>
-          <w:between w:val="nil"/>
-        </w:pBdr>
-        <w:rPr>
-          <w:rFonts w:ascii="Times New Roman" w:hAnsi="Times New Roman" w:cs="Times New Roman"/>
-          <w:sz w:val="24"/>
-          <w:szCs w:val="24"/>
-        </w:rPr>
-      </w:pPr>
-      <w:r>
-        <w:rPr>
-          <w:rFonts w:ascii="Times New Roman" w:hAnsi="Times New Roman" w:cs="Times New Roman"/>
-          <w:sz w:val="24"/>
-          <w:szCs w:val="24"/>
-        </w:rPr>
-        <w:t>Below screenshot shows the message generation get stopped. This stops generating the message which in turn decreases the CPU load of the node</w:t>
-      </w:r>
-    </w:p>
-    <w:p>
-      <w:pPr>
-        <w:rPr>
-          <w:lang w:val="en-US"/>
-        </w:rPr>
-      </w:pPr>
-      <w:r>
-        <w:rPr>
-          <w:noProof/>
-          <w:lang w:eastAsia="en-IN"/>
-        </w:rPr>
-        <w:lastRenderedPageBreak/>
-        <w:drawing>
-          <wp:inline distT="0" distB="0" distL="0" distR="0" wp14:anchorId="18DA4504" wp14:editId="08965B4F">
-            <wp:extent cx="6305550" cy="1543050"/>
-            <wp:effectExtent l="0" t="0" r="0" b="0"/>
-            <wp:docPr id="23" name="Picture 23"/>
-            <wp:cNvGraphicFramePr>
-              <a:graphicFrameLocks xmlns:a="http://schemas.openxmlformats.org/drawingml/2006/main" noChangeAspect="1"/>
-            </wp:cNvGraphicFramePr>
-            <a:graphic xmlns:a="http://schemas.openxmlformats.org/drawingml/2006/main">
-              <a:graphicData uri="http://schemas.openxmlformats.org/drawingml/2006/picture">
-                <pic:pic xmlns:pic="http://schemas.openxmlformats.org/drawingml/2006/picture">
-                  <pic:nvPicPr>
-                    <pic:cNvPr id="1" name=""/>
-                    <pic:cNvPicPr/>
-                  </pic:nvPicPr>
-                  <pic:blipFill>
-                    <a:blip r:embed="rId15"/>
-                    <a:stretch>
-                      <a:fillRect/>
-                    </a:stretch>
-                  </pic:blipFill>
-                  <pic:spPr>
-                    <a:xfrm>
-                      <a:off x="0" y="0"/>
-                      <a:ext cx="6305550" cy="1543050"/>
-                    </a:xfrm>
-                    <a:prstGeom prst="rect">
-                      <a:avLst/>
-                    </a:prstGeom>
-                  </pic:spPr>
-                </pic:pic>
-              </a:graphicData>
-            </a:graphic>
-          </wp:inline>
-        </w:drawing>
-      </w:r>
-    </w:p>
-    <w:p>
-      <w:pPr>
-        <w:rPr>
-          <w:lang w:val="en-US"/>
-        </w:rPr>
-      </w:pPr>
-      <w:r>
-        <w:rPr>
-          <w:lang w:val="en-US"/>
-        </w:rPr>
-        <w:t>Below screenshot shows that only one pod (php-apache) is running as the pods get scaled down automatically when the CPU load gets decreased.</w:t>
-      </w:r>
-    </w:p>
-    <w:p>
-      <w:pPr>
-        <w:rPr>
-          <w:lang w:val="en-US"/>
-        </w:rPr>
-      </w:pPr>
-      <w:r>
-        <w:rPr>
-          <w:noProof/>
-          <w:lang w:eastAsia="en-IN"/>
-        </w:rPr>
-        <w:drawing>
-          <wp:inline distT="0" distB="0" distL="0" distR="0" wp14:anchorId="0B39A9AA" wp14:editId="3E2E8891">
-            <wp:extent cx="6381750" cy="1320165"/>
-            <wp:effectExtent l="0" t="0" r="0" b="0"/>
-            <wp:docPr id="24" name="Picture 24"/>
-            <wp:cNvGraphicFramePr>
-              <a:graphicFrameLocks xmlns:a="http://schemas.openxmlformats.org/drawingml/2006/main" noChangeAspect="1"/>
-            </wp:cNvGraphicFramePr>
-            <a:graphic xmlns:a="http://schemas.openxmlformats.org/drawingml/2006/main">
-              <a:graphicData uri="http://schemas.openxmlformats.org/drawingml/2006/picture">
-                <pic:pic xmlns:pic="http://schemas.openxmlformats.org/drawingml/2006/picture">
-                  <pic:nvPicPr>
-                    <pic:cNvPr id="1" name=""/>
-                    <pic:cNvPicPr/>
-                  </pic:nvPicPr>
-                  <pic:blipFill>
-                    <a:blip r:embed="rId16"/>
-                    <a:stretch>
-                      <a:fillRect/>
-                    </a:stretch>
-                  </pic:blipFill>
-                  <pic:spPr>
-                    <a:xfrm>
-                      <a:off x="0" y="0"/>
                       <a:ext cx="6381750" cy="1320165"/>
                     </a:xfrm>
                     <a:prstGeom prst="rect">
@@ -7981,7 +7898,7 @@
         </w:rPr>
       </w:pPr>
       <w:bookmarkStart w:id="15" w:name="_Toc43825134"/>
-      <w:bookmarkStart w:id="16" w:name="_Toc44455312"/>
+      <w:bookmarkStart w:id="16" w:name="_Toc44798434"/>
       <w:r>
         <w:rPr>
           <w:rFonts w:ascii="Times New Roman" w:eastAsia="Times New Roman" w:hAnsi="Times New Roman" w:cs="Times New Roman"/>
@@ -8684,6 +8601,119 @@
     </w:lvl>
   </w:abstractNum>
   <w:abstractNum w:abstractNumId="3" w15:restartNumberingAfterBreak="0">
+    <w:nsid w:val="4CB90AC9"/>
+    <w:multiLevelType w:val="hybridMultilevel"/>
+    <w:tmpl w:val="ED08F062"/>
+    <w:lvl w:ilvl="0" w:tplc="40090001">
+      <w:start w:val="1"/>
+      <w:numFmt w:val="bullet"/>
+      <w:lvlText w:val=""/>
+      <w:lvlJc w:val="left"/>
+      <w:pPr>
+        <w:ind w:left="1080" w:hanging="360"/>
+      </w:pPr>
+      <w:rPr>
+        <w:rFonts w:ascii="Symbol" w:hAnsi="Symbol" w:hint="default"/>
+      </w:rPr>
+    </w:lvl>
+    <w:lvl w:ilvl="1" w:tplc="40090003" w:tentative="1">
+      <w:start w:val="1"/>
+      <w:numFmt w:val="bullet"/>
+      <w:lvlText w:val="o"/>
+      <w:lvlJc w:val="left"/>
+      <w:pPr>
+        <w:ind w:left="1800" w:hanging="360"/>
+      </w:pPr>
+      <w:rPr>
+        <w:rFonts w:ascii="Courier New" w:hAnsi="Courier New" w:cs="Courier New" w:hint="default"/>
+      </w:rPr>
+    </w:lvl>
+    <w:lvl w:ilvl="2" w:tplc="40090005" w:tentative="1">
+      <w:start w:val="1"/>
+      <w:numFmt w:val="bullet"/>
+      <w:lvlText w:val=""/>
+      <w:lvlJc w:val="left"/>
+      <w:pPr>
+        <w:ind w:left="2520" w:hanging="360"/>
+      </w:pPr>
+      <w:rPr>
+        <w:rFonts w:ascii="Wingdings" w:hAnsi="Wingdings" w:hint="default"/>
+      </w:rPr>
+    </w:lvl>
+    <w:lvl w:ilvl="3" w:tplc="40090001" w:tentative="1">
+      <w:start w:val="1"/>
+      <w:numFmt w:val="bullet"/>
+      <w:lvlText w:val=""/>
+      <w:lvlJc w:val="left"/>
+      <w:pPr>
+        <w:ind w:left="3240" w:hanging="360"/>
+      </w:pPr>
+      <w:rPr>
+        <w:rFonts w:ascii="Symbol" w:hAnsi="Symbol" w:hint="default"/>
+      </w:rPr>
+    </w:lvl>
+    <w:lvl w:ilvl="4" w:tplc="40090003" w:tentative="1">
+      <w:start w:val="1"/>
+      <w:numFmt w:val="bullet"/>
+      <w:lvlText w:val="o"/>
+      <w:lvlJc w:val="left"/>
+      <w:pPr>
+        <w:ind w:left="3960" w:hanging="360"/>
+      </w:pPr>
+      <w:rPr>
+        <w:rFonts w:ascii="Courier New" w:hAnsi="Courier New" w:cs="Courier New" w:hint="default"/>
+      </w:rPr>
+    </w:lvl>
+    <w:lvl w:ilvl="5" w:tplc="40090005" w:tentative="1">
+      <w:start w:val="1"/>
+      <w:numFmt w:val="bullet"/>
+      <w:lvlText w:val=""/>
+      <w:lvlJc w:val="left"/>
+      <w:pPr>
+        <w:ind w:left="4680" w:hanging="360"/>
+      </w:pPr>
+      <w:rPr>
+        <w:rFonts w:ascii="Wingdings" w:hAnsi="Wingdings" w:hint="default"/>
+      </w:rPr>
+    </w:lvl>
+    <w:lvl w:ilvl="6" w:tplc="40090001" w:tentative="1">
+      <w:start w:val="1"/>
+      <w:numFmt w:val="bullet"/>
+      <w:lvlText w:val=""/>
+      <w:lvlJc w:val="left"/>
+      <w:pPr>
+        <w:ind w:left="5400" w:hanging="360"/>
+      </w:pPr>
+      <w:rPr>
+        <w:rFonts w:ascii="Symbol" w:hAnsi="Symbol" w:hint="default"/>
+      </w:rPr>
+    </w:lvl>
+    <w:lvl w:ilvl="7" w:tplc="40090003" w:tentative="1">
+      <w:start w:val="1"/>
+      <w:numFmt w:val="bullet"/>
+      <w:lvlText w:val="o"/>
+      <w:lvlJc w:val="left"/>
+      <w:pPr>
+        <w:ind w:left="6120" w:hanging="360"/>
+      </w:pPr>
+      <w:rPr>
+        <w:rFonts w:ascii="Courier New" w:hAnsi="Courier New" w:cs="Courier New" w:hint="default"/>
+      </w:rPr>
+    </w:lvl>
+    <w:lvl w:ilvl="8" w:tplc="40090005" w:tentative="1">
+      <w:start w:val="1"/>
+      <w:numFmt w:val="bullet"/>
+      <w:lvlText w:val=""/>
+      <w:lvlJc w:val="left"/>
+      <w:pPr>
+        <w:ind w:left="6840" w:hanging="360"/>
+      </w:pPr>
+      <w:rPr>
+        <w:rFonts w:ascii="Wingdings" w:hAnsi="Wingdings" w:hint="default"/>
+      </w:rPr>
+    </w:lvl>
+  </w:abstractNum>
+  <w:abstractNum w:abstractNumId="4" w15:restartNumberingAfterBreak="0">
     <w:nsid w:val="748C6C46"/>
     <w:multiLevelType w:val="multilevel"/>
     <w:tmpl w:val="3B8E21C2"/>
@@ -8803,7 +8833,7 @@
       </w:rPr>
     </w:lvl>
   </w:abstractNum>
-  <w:abstractNum w:abstractNumId="4" w15:restartNumberingAfterBreak="0">
+  <w:abstractNum w:abstractNumId="5" w15:restartNumberingAfterBreak="0">
     <w:nsid w:val="7B3F7465"/>
     <w:multiLevelType w:val="hybridMultilevel"/>
     <w:tmpl w:val="36A4A976"/>
@@ -8920,7 +8950,7 @@
     <w:abstractNumId w:val="1"/>
   </w:num>
   <w:num w:numId="2">
-    <w:abstractNumId w:val="3"/>
+    <w:abstractNumId w:val="4"/>
   </w:num>
   <w:num w:numId="3">
     <w:abstractNumId w:val="1"/>
@@ -9316,7 +9346,7 @@
     </w:lvlOverride>
   </w:num>
   <w:num w:numId="8">
-    <w:abstractNumId w:val="4"/>
+    <w:abstractNumId w:val="5"/>
   </w:num>
   <w:num w:numId="9">
     <w:abstractNumId w:val="0"/>
@@ -9833,6 +9863,9 @@
         </w:rPr>
       </w:lvl>
     </w:lvlOverride>
+  </w:num>
+  <w:num w:numId="13">
+    <w:abstractNumId w:val="3"/>
   </w:num>
   <w:numIdMacAtCleanup w:val="12"/>
 </w:numbering>
@@ -11090,7 +11123,7 @@
 </file>
 
 <file path=customXml/itemProps1.xml><?xml version="1.0" encoding="utf-8"?>
-<ds:datastoreItem xmlns:ds="http://schemas.openxmlformats.org/officeDocument/2006/customXml" ds:itemID="{39CEFF1B-0CC4-47F7-9F76-64D9957A7332}">
+<ds:datastoreItem xmlns:ds="http://schemas.openxmlformats.org/officeDocument/2006/customXml" ds:itemID="{31849C12-AB03-4711-8CFF-C715F4496BBA}">
   <ds:schemaRefs>
     <ds:schemaRef ds:uri="http://schemas.openxmlformats.org/officeDocument/2006/bibliography"/>
   </ds:schemaRefs>
